--- a/NguyenDucXuan_tuần 2.docx
+++ b/NguyenDucXuan_tuần 2.docx
@@ -93,7 +93,7 @@
               </wp:anchor>
             </w:drawing>
           </mc:Choice>
-          <mc:Fallback xmlns:sl="http://schemas.openxmlformats.org/schemaLibrary/2006/main" xmlns:a="http://schemas.openxmlformats.org/drawingml/2006/main" xmlns:pic="http://schemas.openxmlformats.org/drawingml/2006/picture" xmlns:c="http://schemas.openxmlformats.org/drawingml/2006/chart" xmlns:lc="http://schemas.openxmlformats.org/drawingml/2006/lockedCanvas" xmlns:dgm="http://schemas.openxmlformats.org/drawingml/2006/diagram" xmlns="http://schemas.microsoft.com/office/tasks/2019/documenttasks" xmlns:cr="http://schemas.microsoft.com/office/comments/2020/reactions">
+          <mc:Fallback xmlns:cr="http://schemas.microsoft.com/office/comments/2020/reactions" xmlns="http://schemas.microsoft.com/office/tasks/2019/documenttasks" xmlns:dgm="http://schemas.openxmlformats.org/drawingml/2006/diagram" xmlns:lc="http://schemas.openxmlformats.org/drawingml/2006/lockedCanvas" xmlns:c="http://schemas.openxmlformats.org/drawingml/2006/chart" xmlns:pic="http://schemas.openxmlformats.org/drawingml/2006/picture" xmlns:a="http://schemas.openxmlformats.org/drawingml/2006/main" xmlns:sl="http://schemas.openxmlformats.org/schemaLibrary/2006/main">
             <w:drawing>
               <wp:anchor allowOverlap="1" behindDoc="1" distB="0" distT="0" distL="0" distR="0" hidden="0" layoutInCell="1" locked="0" relativeHeight="0" simplePos="0">
                 <wp:simplePos x="0" y="0"/>
@@ -1060,19 +1060,17 @@
     </w:p>
     <w:sdt>
       <w:sdtPr>
+        <w:rPr>
+          <w:rFonts w:eastAsia="Times New Roman"/>
+          <w:b w:val="0"/>
+          <w:bCs w:val="0"/>
+        </w:rPr>
         <w:id w:val="-1253043924"/>
         <w:docPartObj>
           <w:docPartGallery w:val="Table of Contents"/>
           <w:docPartUnique/>
         </w:docPartObj>
       </w:sdtPr>
-      <w:sdtEndPr>
-        <w:rPr>
-          <w:rFonts w:eastAsia="Times New Roman"/>
-          <w:b w:val="0"/>
-          <w:bCs w:val="0"/>
-        </w:rPr>
-      </w:sdtEndPr>
       <w:sdtContent>
         <w:p>
           <w:pPr>
@@ -7611,17 +7609,65 @@
       <w:pPr>
         <w:spacing w:line="360" w:lineRule="auto"/>
         <w:ind w:firstLine="720"/>
-        <w:rPr>
-          <w:sz w:val="28"/>
-          <w:szCs w:val="28"/>
-        </w:rPr>
-      </w:pPr>
-      <w:r>
-        <w:rPr>
-          <w:sz w:val="28"/>
-          <w:szCs w:val="28"/>
-        </w:rPr>
-        <w:t>Website sử dụng ngôn ngữ TypeScript cho phần giao diện và xử lý logic phía khách hàng. Còn phần xử lý logic, server ngôn ngữ lập trình được sử dụng là Java, cung cấp khả năng xử lý logic  mạnh mẽ và dễ dàng triển khai các ứng dụng web hiện đại, dễ dàng nâng cấp, sửa đổi sau này.</w:t>
+      </w:pPr>
+      <w:r>
+        <w:rPr>
+          <w:sz w:val="28"/>
+          <w:szCs w:val="28"/>
+        </w:rPr>
+        <w:t xml:space="preserve">Giao diện người dùng: </w:t>
+      </w:r>
+      <w:r>
+        <w:rPr>
+          <w:sz w:val="28"/>
+          <w:szCs w:val="28"/>
+        </w:rPr>
+        <w:t>Website sử dụng ngôn ngữ TypeScript cho phần giao diện và xử lý</w:t>
+      </w:r>
+      <w:r>
+        <w:rPr>
+          <w:sz w:val="28"/>
+          <w:szCs w:val="28"/>
+        </w:rPr>
+        <w:t xml:space="preserve"> </w:t>
+      </w:r>
+      <w:r>
+        <w:rPr>
+          <w:sz w:val="28"/>
+          <w:szCs w:val="28"/>
+        </w:rPr>
+        <w:t>logic phía khách hàng.</w:t>
+      </w:r>
+    </w:p>
+    <w:p>
+      <w:pPr>
+        <w:spacing w:line="360" w:lineRule="auto"/>
+        <w:ind w:firstLine="720"/>
+        <w:rPr>
+          <w:sz w:val="28"/>
+          <w:szCs w:val="28"/>
+        </w:rPr>
+      </w:pPr>
+      <w:r>
+        <w:rPr>
+          <w:sz w:val="28"/>
+          <w:szCs w:val="28"/>
+        </w:rPr>
+        <w:t xml:space="preserve">Xử lý server: </w:t>
+      </w:r>
+      <w:r>
+        <w:rPr>
+          <w:sz w:val="28"/>
+          <w:szCs w:val="28"/>
+        </w:rPr>
+        <w:t xml:space="preserve">Website sử dụng </w:t>
+      </w:r>
+      <w:r>
+        <w:rPr>
+          <w:sz w:val="28"/>
+          <w:szCs w:val="28"/>
+        </w:rPr>
+        <w:t>ngôn ngữ lập trình được sử dụng là Java, cung cấp khả năng xử lý logic  mạnh mẽ và dễ dàng triển khai các ứng dụng web hiện đại, dễ dàng nâng cấp, sửa đổi sau này.</w:t>
       </w:r>
     </w:p>
     <w:p>
@@ -7664,7 +7710,7 @@
           <w:sz w:val="28"/>
           <w:szCs w:val="28"/>
         </w:rPr>
-        <w:t xml:space="preserve">MySQL là một hệ quản trị cơ sở dữ liệu quan hệ (RDBMS) phổ biến, sử dụng ngôn ngữ SQL để quản lý dữ liệu. Hệ thống này hoạt động theo mô hình client-server và hỗ trợ lưu trữ, truy vấn, cập nhật, xóa dữ liệu hiệu quả. MySQL có khả năng mở rộng, bảo mật cao và tương thích với nhiều hệ thống. Nó hỗ trợ các </w:t>
+        <w:t xml:space="preserve">MySQL là một hệ quản trị cơ sở dữ liệu quan hệ (RDBMS) phổ biến, sử dụng ngôn ngữ SQL để quản lý dữ liệu. Hệ thống này hoạt động theo mô hình client-server và hỗ trợ lưu trữ, truy vấn, cập nhật, xóa dữ liệu hiệu quả. MySQL có </w:t>
       </w:r>
       <w:r>
         <w:rPr>
@@ -7673,7 +7719,7 @@
           <w:szCs w:val="28"/>
         </w:rPr>
         <w:lastRenderedPageBreak/>
-        <w:t>tính năng như ACID, replication, backup, giúp đảm bảo tính toàn vẹn dữ liệu. MySQL thường được sử dụng trong các ứng dụng web, đặc biệt là với PHP, Java, Python. Cơ sở dữ liệu này có thể xử lý lượng dữ liệu lớn với tốc độ cao. MySQL hỗ trợ các kiểu dữ liệu đa dạng như INT, VARCHAR, TEXT, DATE, JSON. Trong hệ thống website cho cửa hàng PizZing, MySQL giúp quản lý đơn hàng, sản phẩm, tài khoản người dùng và giao dịch.</w:t>
+        <w:t>khả năng mở rộng, bảo mật cao và tương thích với nhiều hệ thống. Nó hỗ trợ các tính năng như ACID, replication, backup, giúp đảm bảo tính toàn vẹn dữ liệu. MySQL thường được sử dụng trong các ứng dụng web, đặc biệt là với PHP, Java, Python. Cơ sở dữ liệu này có thể xử lý lượng dữ liệu lớn với tốc độ cao. MySQL hỗ trợ các kiểu dữ liệu đa dạng như INT, VARCHAR, TEXT, DATE, JSON. Trong hệ thống website cho cửa hàng PizZing, MySQL giúp quản lý đơn hàng, sản phẩm, tài khoản người dùng và giao dịch.</w:t>
       </w:r>
     </w:p>
     <w:p>
